--- a/2_course_master/Masters_thesis/Отзыв руководителя.docx
+++ b/2_course_master/Masters_thesis/Отзыв руководителя.docx
@@ -2159,8 +2159,6 @@
         </w:rPr>
         <w:t xml:space="preserve"> </w:t>
       </w:r>
-      <w:bookmarkStart w:id="0" w:name="_GoBack"/>
-      <w:bookmarkEnd w:id="0"/>
       <w:r>
         <w:rPr>
           <w:rFonts w:ascii="Times New Roman" w:hAnsi="Times New Roman" w:eastAsia="Times New Roman"/>
@@ -2287,7 +2285,7 @@
           <w:szCs w:val="24"/>
           <w:lang w:eastAsia="ru-RU"/>
         </w:rPr>
-        <w:t xml:space="preserve">Руководитель   _________________ /___________________/               «_____» _________20__г. </w:t>
+        <w:t xml:space="preserve">Руководитель   _________________ /___________________/             «_____» _________20__г. </w:t>
       </w:r>
     </w:p>
     <w:p>
@@ -2296,7 +2294,7 @@
         <w:autoSpaceDN w:val="0"/>
         <w:adjustRightInd w:val="0"/>
         <w:spacing w:after="0" w:line="240" w:lineRule="auto"/>
-        <w:ind w:left="1416" w:firstLine="708"/>
+        <w:ind w:left="1418" w:leftChars="0" w:firstLine="1042" w:firstLineChars="521"/>
         <w:jc w:val="both"/>
         <w:rPr>
           <w:rFonts w:ascii="Times New Roman" w:hAnsi="Times New Roman" w:eastAsia="Times New Roman"/>
@@ -2312,7 +2310,27 @@
           <w:szCs w:val="20"/>
           <w:lang w:eastAsia="ru-RU"/>
         </w:rPr>
-        <w:t>подпись                                    ФИО</w:t>
+        <w:t xml:space="preserve">подпись                </w:t>
+      </w:r>
+      <w:r>
+        <w:rPr>
+          <w:rFonts w:hint="default" w:ascii="Times New Roman" w:hAnsi="Times New Roman" w:eastAsia="Times New Roman"/>
+          <w:sz w:val="20"/>
+          <w:szCs w:val="20"/>
+          <w:lang w:val="en-US" w:eastAsia="ru-RU"/>
+        </w:rPr>
+        <w:t xml:space="preserve"> </w:t>
+      </w:r>
+      <w:bookmarkStart w:id="0" w:name="_GoBack"/>
+      <w:bookmarkEnd w:id="0"/>
+      <w:r>
+        <w:rPr>
+          <w:rFonts w:ascii="Times New Roman" w:hAnsi="Times New Roman" w:eastAsia="Times New Roman"/>
+          <w:sz w:val="20"/>
+          <w:szCs w:val="20"/>
+          <w:lang w:eastAsia="ru-RU"/>
+        </w:rPr>
+        <w:t>ФИО</w:t>
       </w:r>
     </w:p>
     <w:p>
@@ -2755,15 +2773,15 @@
     <w:lsdException w:uiPriority="99" w:name="Normal Indent"/>
     <w:lsdException w:unhideWhenUsed="0" w:uiPriority="0" w:name="footnote text"/>
     <w:lsdException w:unhideWhenUsed="0" w:uiPriority="0" w:semiHidden="0" w:name="annotation text"/>
-    <w:lsdException w:unhideWhenUsed="0" w:uiPriority="0" w:semiHidden="0" w:name="header"/>
-    <w:lsdException w:unhideWhenUsed="0" w:uiPriority="99" w:semiHidden="0" w:name="footer"/>
+    <w:lsdException w:qFormat="1" w:unhideWhenUsed="0" w:uiPriority="0" w:semiHidden="0" w:name="header"/>
+    <w:lsdException w:qFormat="1" w:unhideWhenUsed="0" w:uiPriority="99" w:semiHidden="0" w:name="footer"/>
     <w:lsdException w:uiPriority="99" w:name="index heading"/>
     <w:lsdException w:qFormat="1" w:unhideWhenUsed="0" w:uiPriority="0" w:semiHidden="0" w:name="caption"/>
     <w:lsdException w:uiPriority="99" w:name="table of figures"/>
     <w:lsdException w:uiPriority="99" w:name="envelope address"/>
     <w:lsdException w:uiPriority="99" w:name="envelope return"/>
-    <w:lsdException w:unhideWhenUsed="0" w:uiPriority="99" w:name="footnote reference"/>
-    <w:lsdException w:unhideWhenUsed="0" w:uiPriority="0" w:semiHidden="0" w:name="annotation reference"/>
+    <w:lsdException w:qFormat="1" w:unhideWhenUsed="0" w:uiPriority="99" w:name="footnote reference"/>
+    <w:lsdException w:qFormat="1" w:unhideWhenUsed="0" w:uiPriority="0" w:semiHidden="0" w:name="annotation reference"/>
     <w:lsdException w:uiPriority="99" w:name="line number"/>
     <w:lsdException w:unhideWhenUsed="0" w:uiPriority="0" w:semiHidden="0" w:name="page number"/>
     <w:lsdException w:uiPriority="99" w:name="endnote reference"/>
@@ -2771,7 +2789,7 @@
     <w:lsdException w:uiPriority="99" w:name="table of authorities"/>
     <w:lsdException w:uiPriority="99" w:name="macro"/>
     <w:lsdException w:uiPriority="99" w:name="toa heading"/>
-    <w:lsdException w:unhideWhenUsed="0" w:uiPriority="0" w:semiHidden="0" w:name="List"/>
+    <w:lsdException w:qFormat="1" w:unhideWhenUsed="0" w:uiPriority="0" w:semiHidden="0" w:name="List"/>
     <w:lsdException w:uiPriority="99" w:name="List Bullet"/>
     <w:lsdException w:uiPriority="99" w:name="List Number"/>
     <w:lsdException w:uiPriority="99" w:name="List 2"/>
@@ -2806,17 +2824,17 @@
     <w:lsdException w:uiPriority="99" w:name="Note Heading"/>
     <w:lsdException w:unhideWhenUsed="0" w:uiPriority="0" w:semiHidden="0" w:name="Body Text 2"/>
     <w:lsdException w:unhideWhenUsed="0" w:uiPriority="0" w:semiHidden="0" w:name="Body Text 3"/>
-    <w:lsdException w:unhideWhenUsed="0" w:uiPriority="0" w:semiHidden="0" w:name="Body Text Indent 2"/>
+    <w:lsdException w:qFormat="1" w:unhideWhenUsed="0" w:uiPriority="0" w:semiHidden="0" w:name="Body Text Indent 2"/>
     <w:lsdException w:unhideWhenUsed="0" w:uiPriority="0" w:semiHidden="0" w:name="Body Text Indent 3"/>
     <w:lsdException w:uiPriority="99" w:name="Block Text"/>
     <w:lsdException w:unhideWhenUsed="0" w:uiPriority="0" w:semiHidden="0" w:name="Hyperlink"/>
-    <w:lsdException w:unhideWhenUsed="0" w:uiPriority="0" w:semiHidden="0" w:name="FollowedHyperlink"/>
+    <w:lsdException w:qFormat="1" w:unhideWhenUsed="0" w:uiPriority="0" w:semiHidden="0" w:name="FollowedHyperlink"/>
     <w:lsdException w:qFormat="1" w:unhideWhenUsed="0" w:uiPriority="0" w:semiHidden="0" w:name="Strong"/>
     <w:lsdException w:qFormat="1" w:unhideWhenUsed="0" w:uiPriority="0" w:semiHidden="0" w:name="Emphasis"/>
     <w:lsdException w:uiPriority="99" w:name="Document Map"/>
     <w:lsdException w:unhideWhenUsed="0" w:uiPriority="0" w:semiHidden="0" w:name="Plain Text"/>
     <w:lsdException w:uiPriority="99" w:name="E-mail Signature"/>
-    <w:lsdException w:unhideWhenUsed="0" w:uiPriority="99" w:semiHidden="0" w:name="Normal (Web)"/>
+    <w:lsdException w:qFormat="1" w:unhideWhenUsed="0" w:uiPriority="99" w:semiHidden="0" w:name="Normal (Web)"/>
     <w:lsdException w:uiPriority="99" w:name="HTML Acronym"/>
     <w:lsdException w:uiPriority="99" w:name="HTML Address"/>
     <w:lsdException w:uiPriority="99" w:name="HTML Cite"/>
@@ -2827,7 +2845,7 @@
     <w:lsdException w:uiPriority="99" w:name="HTML Sample"/>
     <w:lsdException w:uiPriority="99" w:name="HTML Typewriter"/>
     <w:lsdException w:uiPriority="99" w:name="HTML Variable"/>
-    <w:lsdException w:uiPriority="99" w:name="Normal Table"/>
+    <w:lsdException w:qFormat="1" w:uiPriority="99" w:name="Normal Table"/>
     <w:lsdException w:unhideWhenUsed="0" w:uiPriority="0" w:semiHidden="0" w:name="annotation subject"/>
     <w:lsdException w:uiPriority="99" w:name="Table Simple 1"/>
     <w:lsdException w:uiPriority="99" w:name="Table Simple 2"/>
@@ -2872,7 +2890,7 @@
     <w:lsdException w:uiPriority="99" w:name="Table Web 2"/>
     <w:lsdException w:uiPriority="99" w:name="Table Web 3"/>
     <w:lsdException w:unhideWhenUsed="0" w:uiPriority="0" w:semiHidden="0" w:name="Balloon Text"/>
-    <w:lsdException w:unhideWhenUsed="0" w:uiPriority="39" w:semiHidden="0" w:name="Table Grid"/>
+    <w:lsdException w:qFormat="1" w:unhideWhenUsed="0" w:uiPriority="39" w:semiHidden="0" w:name="Table Grid"/>
     <w:lsdException w:uiPriority="99" w:name="Table Theme"/>
     <w:lsdException w:qFormat="1" w:unhideWhenUsed="0" w:uiPriority="1" w:semiHidden="0" w:name="No Spacing"/>
     <w:lsdException w:qFormat="1" w:unhideWhenUsed="0" w:uiPriority="0" w:semiHidden="0" w:name="List Paragraph"/>
@@ -3095,6 +3113,7 @@
     <w:name w:val="Normal Table"/>
     <w:semiHidden/>
     <w:unhideWhenUsed/>
+    <w:qFormat/>
     <w:uiPriority w:val="99"/>
     <w:tblPr>
       <w:tblCellMar>
@@ -3107,6 +3126,7 @@
   </w:style>
   <w:style w:type="character" w:styleId="13">
     <w:name w:val="FollowedHyperlink"/>
+    <w:qFormat/>
     <w:uiPriority w:val="0"/>
     <w:rPr>
       <w:color w:val="800080"/>
@@ -3116,6 +3136,7 @@
   <w:style w:type="character" w:styleId="14">
     <w:name w:val="footnote reference"/>
     <w:semiHidden/>
+    <w:qFormat/>
     <w:uiPriority w:val="99"/>
     <w:rPr>
       <w:vertAlign w:val="superscript"/>
@@ -3123,6 +3144,7 @@
   </w:style>
   <w:style w:type="character" w:styleId="15">
     <w:name w:val="annotation reference"/>
+    <w:qFormat/>
     <w:uiPriority w:val="0"/>
     <w:rPr>
       <w:sz w:val="16"/>
@@ -3330,6 +3352,7 @@
     <w:name w:val="header"/>
     <w:basedOn w:val="1"/>
     <w:link w:val="75"/>
+    <w:qFormat/>
     <w:uiPriority w:val="0"/>
     <w:pPr>
       <w:tabs>
@@ -3548,6 +3571,7 @@
     <w:name w:val="footer"/>
     <w:basedOn w:val="1"/>
     <w:link w:val="66"/>
+    <w:qFormat/>
     <w:uiPriority w:val="99"/>
     <w:pPr>
       <w:tabs>
@@ -3566,6 +3590,7 @@
   <w:style w:type="paragraph" w:styleId="45">
     <w:name w:val="List"/>
     <w:basedOn w:val="33"/>
+    <w:qFormat/>
     <w:uiPriority w:val="0"/>
     <w:pPr>
       <w:suppressAutoHyphens/>
@@ -3583,6 +3608,7 @@
   <w:style w:type="paragraph" w:styleId="46">
     <w:name w:val="Normal (Web)"/>
     <w:basedOn w:val="1"/>
+    <w:qFormat/>
     <w:uiPriority w:val="99"/>
     <w:pPr>
       <w:spacing w:before="100" w:beforeAutospacing="1" w:after="100" w:afterAutospacing="1" w:line="240" w:lineRule="auto"/>
@@ -3617,6 +3643,7 @@
     <w:name w:val="Body Text Indent 2"/>
     <w:basedOn w:val="1"/>
     <w:link w:val="63"/>
+    <w:qFormat/>
     <w:uiPriority w:val="0"/>
     <w:pPr>
       <w:spacing w:after="0" w:line="280" w:lineRule="auto"/>
@@ -3650,6 +3677,7 @@
   <w:style w:type="table" w:styleId="50">
     <w:name w:val="Table Grid"/>
     <w:basedOn w:val="12"/>
+    <w:qFormat/>
     <w:uiPriority w:val="39"/>
     <w:rPr>
       <w:rFonts w:ascii="Times New Roman" w:hAnsi="Times New Roman" w:eastAsia="Times New Roman"/>
@@ -3674,6 +3702,7 @@
   <w:style w:type="character" w:customStyle="1" w:styleId="51">
     <w:name w:val="Заголовок 1 Знак"/>
     <w:link w:val="2"/>
+    <w:qFormat/>
     <w:uiPriority w:val="0"/>
     <w:rPr>
       <w:rFonts w:ascii="Arial" w:hAnsi="Arial" w:eastAsia="Times New Roman" w:cs="Arial"/>
@@ -3689,6 +3718,7 @@
   <w:style w:type="character" w:customStyle="1" w:styleId="52">
     <w:name w:val="Заголовок 2 Знак"/>
     <w:link w:val="3"/>
+    <w:qFormat/>
     <w:uiPriority w:val="0"/>
     <w:rPr>
       <w:rFonts w:ascii="Verdana" w:hAnsi="Verdana" w:eastAsia="Times New Roman" w:cs="Times New Roman"/>
@@ -3729,6 +3759,7 @@
   <w:style w:type="character" w:customStyle="1" w:styleId="55">
     <w:name w:val="Заголовок 5 Знак"/>
     <w:link w:val="6"/>
+    <w:qFormat/>
     <w:uiPriority w:val="0"/>
     <w:rPr>
       <w:rFonts w:ascii="Times New Roman" w:hAnsi="Times New Roman" w:eastAsia="Times New Roman" w:cs="Times New Roman"/>
@@ -3751,6 +3782,7 @@
   <w:style w:type="character" w:customStyle="1" w:styleId="57">
     <w:name w:val="Заголовок 7 Знак"/>
     <w:link w:val="8"/>
+    <w:qFormat/>
     <w:uiPriority w:val="0"/>
     <w:rPr>
       <w:rFonts w:ascii="Times New Roman" w:hAnsi="Times New Roman" w:eastAsia="Times New Roman" w:cs="Times New Roman"/>
@@ -3762,6 +3794,7 @@
   <w:style w:type="character" w:customStyle="1" w:styleId="58">
     <w:name w:val="Заголовок 8 Знак"/>
     <w:link w:val="9"/>
+    <w:qFormat/>
     <w:uiPriority w:val="0"/>
     <w:rPr>
       <w:rFonts w:ascii="Times New Roman" w:hAnsi="Times New Roman" w:eastAsia="Times New Roman" w:cs="Times New Roman"/>
@@ -3774,6 +3807,7 @@
   <w:style w:type="character" w:customStyle="1" w:styleId="59">
     <w:name w:val="Заголовок 9 Знак"/>
     <w:link w:val="10"/>
+    <w:qFormat/>
     <w:uiPriority w:val="0"/>
     <w:rPr>
       <w:rFonts w:ascii="Times New Roman" w:hAnsi="Times New Roman" w:eastAsia="Times New Roman" w:cs="Times New Roman"/>
@@ -3785,6 +3819,7 @@
   <w:style w:type="character" w:customStyle="1" w:styleId="60">
     <w:name w:val="Основной текст Знак"/>
     <w:link w:val="33"/>
+    <w:qFormat/>
     <w:uiPriority w:val="0"/>
     <w:rPr>
       <w:rFonts w:ascii="Times New Roman" w:hAnsi="Times New Roman" w:eastAsia="Times New Roman" w:cs="Times New Roman"/>
@@ -3796,6 +3831,7 @@
   </w:style>
   <w:style w:type="character" w:customStyle="1" w:styleId="61">
     <w:name w:val="big1"/>
+    <w:qFormat/>
     <w:uiPriority w:val="0"/>
     <w:rPr>
       <w:rFonts w:hint="default" w:ascii="Arial" w:hAnsi="Arial" w:cs="Arial"/>
@@ -3831,6 +3867,7 @@
   <w:style w:type="paragraph" w:customStyle="1" w:styleId="64">
     <w:name w:val="Основной текст с отступом 31"/>
     <w:basedOn w:val="1"/>
+    <w:qFormat/>
     <w:uiPriority w:val="0"/>
     <w:pPr>
       <w:widowControl w:val="0"/>
@@ -3848,6 +3885,7 @@
   <w:style w:type="paragraph" w:customStyle="1" w:styleId="65">
     <w:name w:val="main"/>
     <w:basedOn w:val="1"/>
+    <w:qFormat/>
     <w:uiPriority w:val="0"/>
     <w:pPr>
       <w:spacing w:before="100" w:beforeAutospacing="1" w:after="100" w:afterAutospacing="1" w:line="240" w:lineRule="auto"/>
@@ -3874,6 +3912,7 @@
   <w:style w:type="character" w:customStyle="1" w:styleId="67">
     <w:name w:val="Основной текст 2 Знак"/>
     <w:link w:val="21"/>
+    <w:qFormat/>
     <w:uiPriority w:val="0"/>
     <w:rPr>
       <w:rFonts w:ascii="Times New Roman" w:hAnsi="Times New Roman" w:eastAsia="Times New Roman" w:cs="Times New Roman"/>
@@ -3886,6 +3925,7 @@
   <w:style w:type="character" w:customStyle="1" w:styleId="68">
     <w:name w:val="Основной текст 3 Знак"/>
     <w:link w:val="47"/>
+    <w:qFormat/>
     <w:uiPriority w:val="0"/>
     <w:rPr>
       <w:rFonts w:ascii="Times New Roman" w:hAnsi="Times New Roman" w:eastAsia="Times New Roman" w:cs="Times New Roman"/>
@@ -3908,6 +3948,7 @@
   </w:style>
   <w:style w:type="paragraph" w:customStyle="1" w:styleId="70">
     <w:name w:val="Обычный1"/>
+    <w:qFormat/>
     <w:uiPriority w:val="0"/>
     <w:rPr>
       <w:rFonts w:ascii="Times New Roman" w:hAnsi="Times New Roman" w:eastAsia="Times New Roman" w:cs="Times New Roman"/>
@@ -3918,6 +3959,7 @@
     <w:name w:val="Текст сноски Знак"/>
     <w:link w:val="27"/>
     <w:semiHidden/>
+    <w:qFormat/>
     <w:uiPriority w:val="0"/>
     <w:rPr>
       <w:rFonts w:ascii="Times New Roman" w:hAnsi="Times New Roman" w:eastAsia="Times New Roman" w:cs="Times New Roman"/>
@@ -3929,6 +3971,7 @@
   <w:style w:type="paragraph" w:customStyle="1" w:styleId="72">
     <w:name w:val="Обычный2"/>
     <w:next w:val="70"/>
+    <w:qFormat/>
     <w:uiPriority w:val="0"/>
     <w:rPr>
       <w:rFonts w:ascii="Times New Roman" w:hAnsi="Times New Roman" w:eastAsia="Times New Roman" w:cs="Times New Roman"/>
@@ -3996,6 +4039,7 @@
   <w:style w:type="character" w:customStyle="1" w:styleId="77">
     <w:name w:val="Название Знак"/>
     <w:link w:val="76"/>
+    <w:qFormat/>
     <w:uiPriority w:val="0"/>
     <w:rPr>
       <w:rFonts w:ascii="Times New Roman" w:hAnsi="Times New Roman" w:eastAsia="Times New Roman" w:cs="Times New Roman"/>
@@ -4023,6 +4067,7 @@
   <w:style w:type="character" w:customStyle="1" w:styleId="79">
     <w:name w:val="Основной текст с отступом 3 Знак"/>
     <w:link w:val="23"/>
+    <w:qFormat/>
     <w:uiPriority w:val="0"/>
     <w:rPr>
       <w:rFonts w:ascii="Times New Roman" w:hAnsi="Times New Roman" w:eastAsia="Times New Roman" w:cs="Times New Roman"/>
@@ -4033,6 +4078,7 @@
   </w:style>
   <w:style w:type="paragraph" w:customStyle="1" w:styleId="80">
     <w:name w:val="ConsPlusTitle"/>
+    <w:qFormat/>
     <w:uiPriority w:val="0"/>
     <w:pPr>
       <w:widowControl w:val="0"/>
@@ -4049,6 +4095,7 @@
   </w:style>
   <w:style w:type="paragraph" w:customStyle="1" w:styleId="81">
     <w:name w:val="ConsPlusNormal"/>
+    <w:qFormat/>
     <w:uiPriority w:val="0"/>
     <w:pPr>
       <w:widowControl w:val="0"/>
@@ -5052,6 +5099,7 @@
   <w:style w:type="paragraph" w:customStyle="1" w:styleId="180">
     <w:name w:val="rvps3"/>
     <w:basedOn w:val="1"/>
+    <w:qFormat/>
     <w:uiPriority w:val="0"/>
     <w:pPr>
       <w:spacing w:before="100" w:beforeAutospacing="1" w:after="100" w:afterAutospacing="1" w:line="240" w:lineRule="auto"/>

--- a/2_course_master/Masters_thesis/Отзыв руководителя.docx
+++ b/2_course_master/Masters_thesis/Отзыв руководителя.docx
@@ -2285,7 +2285,27 @@
           <w:szCs w:val="24"/>
           <w:lang w:eastAsia="ru-RU"/>
         </w:rPr>
-        <w:t xml:space="preserve">Руководитель   _________________ /___________________/             «_____» _________20__г. </w:t>
+        <w:t xml:space="preserve">Руководитель   _________________ /___________________/     </w:t>
+      </w:r>
+      <w:r>
+        <w:rPr>
+          <w:rFonts w:hint="default" w:ascii="Times New Roman" w:hAnsi="Times New Roman" w:eastAsia="Times New Roman"/>
+          <w:sz w:val="24"/>
+          <w:szCs w:val="24"/>
+          <w:lang w:val="en-US" w:eastAsia="ru-RU"/>
+        </w:rPr>
+        <w:t xml:space="preserve"> </w:t>
+      </w:r>
+      <w:bookmarkStart w:id="0" w:name="_GoBack"/>
+      <w:bookmarkEnd w:id="0"/>
+      <w:r>
+        <w:rPr>
+          <w:rFonts w:ascii="Times New Roman" w:hAnsi="Times New Roman" w:eastAsia="Times New Roman"/>
+          <w:sz w:val="24"/>
+          <w:szCs w:val="24"/>
+          <w:lang w:eastAsia="ru-RU"/>
+        </w:rPr>
+        <w:t xml:space="preserve">«_____» _________20__г. </w:t>
       </w:r>
     </w:p>
     <w:p>
@@ -2321,8 +2341,6 @@
         </w:rPr>
         <w:t xml:space="preserve"> </w:t>
       </w:r>
-      <w:bookmarkStart w:id="0" w:name="_GoBack"/>
-      <w:bookmarkEnd w:id="0"/>
       <w:r>
         <w:rPr>
           <w:rFonts w:ascii="Times New Roman" w:hAnsi="Times New Roman" w:eastAsia="Times New Roman"/>
@@ -2761,18 +2779,18 @@
     <w:lsdException w:uiPriority="99" w:name="index 7"/>
     <w:lsdException w:uiPriority="99" w:name="index 8"/>
     <w:lsdException w:uiPriority="99" w:name="index 9"/>
-    <w:lsdException w:unhideWhenUsed="0" w:uiPriority="0" w:semiHidden="0" w:name="toc 1"/>
-    <w:lsdException w:unhideWhenUsed="0" w:uiPriority="0" w:semiHidden="0" w:name="toc 2"/>
-    <w:lsdException w:unhideWhenUsed="0" w:uiPriority="0" w:semiHidden="0" w:name="toc 3"/>
-    <w:lsdException w:unhideWhenUsed="0" w:uiPriority="0" w:semiHidden="0" w:name="toc 4"/>
-    <w:lsdException w:unhideWhenUsed="0" w:uiPriority="0" w:semiHidden="0" w:name="toc 5"/>
-    <w:lsdException w:unhideWhenUsed="0" w:uiPriority="0" w:semiHidden="0" w:name="toc 6"/>
-    <w:lsdException w:unhideWhenUsed="0" w:uiPriority="0" w:semiHidden="0" w:name="toc 7"/>
-    <w:lsdException w:unhideWhenUsed="0" w:uiPriority="0" w:semiHidden="0" w:name="toc 8"/>
-    <w:lsdException w:unhideWhenUsed="0" w:uiPriority="0" w:semiHidden="0" w:name="toc 9"/>
+    <w:lsdException w:qFormat="1" w:unhideWhenUsed="0" w:uiPriority="0" w:semiHidden="0" w:name="toc 1"/>
+    <w:lsdException w:qFormat="1" w:unhideWhenUsed="0" w:uiPriority="0" w:semiHidden="0" w:name="toc 2"/>
+    <w:lsdException w:qFormat="1" w:unhideWhenUsed="0" w:uiPriority="0" w:semiHidden="0" w:name="toc 3"/>
+    <w:lsdException w:qFormat="1" w:unhideWhenUsed="0" w:uiPriority="0" w:semiHidden="0" w:name="toc 4"/>
+    <w:lsdException w:qFormat="1" w:unhideWhenUsed="0" w:uiPriority="0" w:semiHidden="0" w:name="toc 5"/>
+    <w:lsdException w:qFormat="1" w:unhideWhenUsed="0" w:uiPriority="0" w:semiHidden="0" w:name="toc 6"/>
+    <w:lsdException w:qFormat="1" w:unhideWhenUsed="0" w:uiPriority="0" w:semiHidden="0" w:name="toc 7"/>
+    <w:lsdException w:qFormat="1" w:unhideWhenUsed="0" w:uiPriority="0" w:semiHidden="0" w:name="toc 8"/>
+    <w:lsdException w:qFormat="1" w:unhideWhenUsed="0" w:uiPriority="0" w:semiHidden="0" w:name="toc 9"/>
     <w:lsdException w:uiPriority="99" w:name="Normal Indent"/>
-    <w:lsdException w:unhideWhenUsed="0" w:uiPriority="0" w:name="footnote text"/>
-    <w:lsdException w:unhideWhenUsed="0" w:uiPriority="0" w:semiHidden="0" w:name="annotation text"/>
+    <w:lsdException w:qFormat="1" w:unhideWhenUsed="0" w:uiPriority="0" w:name="footnote text"/>
+    <w:lsdException w:qFormat="1" w:unhideWhenUsed="0" w:uiPriority="0" w:semiHidden="0" w:name="annotation text"/>
     <w:lsdException w:qFormat="1" w:unhideWhenUsed="0" w:uiPriority="0" w:semiHidden="0" w:name="header"/>
     <w:lsdException w:qFormat="1" w:unhideWhenUsed="0" w:uiPriority="99" w:semiHidden="0" w:name="footer"/>
     <w:lsdException w:uiPriority="99" w:name="index heading"/>
@@ -2796,20 +2814,20 @@
     <w:lsdException w:uiPriority="99" w:name="List 3"/>
     <w:lsdException w:uiPriority="99" w:name="List 4"/>
     <w:lsdException w:uiPriority="99" w:name="List 5"/>
-    <w:lsdException w:unhideWhenUsed="0" w:uiPriority="0" w:semiHidden="0" w:name="List Bullet 2"/>
-    <w:lsdException w:unhideWhenUsed="0" w:uiPriority="0" w:semiHidden="0" w:name="List Bullet 3"/>
+    <w:lsdException w:qFormat="1" w:unhideWhenUsed="0" w:uiPriority="0" w:semiHidden="0" w:name="List Bullet 2"/>
+    <w:lsdException w:qFormat="1" w:unhideWhenUsed="0" w:uiPriority="0" w:semiHidden="0" w:name="List Bullet 3"/>
     <w:lsdException w:uiPriority="99" w:name="List Bullet 4"/>
     <w:lsdException w:uiPriority="99" w:name="List Bullet 5"/>
     <w:lsdException w:uiPriority="99" w:name="List Number 2"/>
     <w:lsdException w:uiPriority="99" w:name="List Number 3"/>
     <w:lsdException w:uiPriority="99" w:name="List Number 4"/>
     <w:lsdException w:uiPriority="99" w:name="List Number 5"/>
-    <w:lsdException w:unhideWhenUsed="0" w:uiPriority="0" w:semiHidden="0" w:name="Title"/>
+    <w:lsdException w:qFormat="1" w:unhideWhenUsed="0" w:uiPriority="0" w:semiHidden="0" w:name="Title"/>
     <w:lsdException w:uiPriority="99" w:name="Closing"/>
     <w:lsdException w:uiPriority="99" w:name="Signature"/>
-    <w:lsdException w:uiPriority="1" w:name="Default Paragraph Font"/>
-    <w:lsdException w:unhideWhenUsed="0" w:uiPriority="0" w:semiHidden="0" w:name="Body Text"/>
-    <w:lsdException w:unhideWhenUsed="0" w:uiPriority="0" w:semiHidden="0" w:name="Body Text Indent"/>
+    <w:lsdException w:qFormat="1" w:uiPriority="1" w:name="Default Paragraph Font"/>
+    <w:lsdException w:qFormat="1" w:unhideWhenUsed="0" w:uiPriority="0" w:semiHidden="0" w:name="Body Text"/>
+    <w:lsdException w:qFormat="1" w:unhideWhenUsed="0" w:uiPriority="0" w:semiHidden="0" w:name="Body Text Indent"/>
     <w:lsdException w:uiPriority="99" w:name="List Continue"/>
     <w:lsdException w:uiPriority="99" w:name="List Continue 2"/>
     <w:lsdException w:uiPriority="99" w:name="List Continue 3"/>
@@ -2822,17 +2840,17 @@
     <w:lsdException w:uiPriority="99" w:name="Body Text First Indent"/>
     <w:lsdException w:uiPriority="99" w:name="Body Text First Indent 2"/>
     <w:lsdException w:uiPriority="99" w:name="Note Heading"/>
-    <w:lsdException w:unhideWhenUsed="0" w:uiPriority="0" w:semiHidden="0" w:name="Body Text 2"/>
+    <w:lsdException w:qFormat="1" w:unhideWhenUsed="0" w:uiPriority="0" w:semiHidden="0" w:name="Body Text 2"/>
     <w:lsdException w:unhideWhenUsed="0" w:uiPriority="0" w:semiHidden="0" w:name="Body Text 3"/>
     <w:lsdException w:qFormat="1" w:unhideWhenUsed="0" w:uiPriority="0" w:semiHidden="0" w:name="Body Text Indent 2"/>
-    <w:lsdException w:unhideWhenUsed="0" w:uiPriority="0" w:semiHidden="0" w:name="Body Text Indent 3"/>
+    <w:lsdException w:qFormat="1" w:unhideWhenUsed="0" w:uiPriority="0" w:semiHidden="0" w:name="Body Text Indent 3"/>
     <w:lsdException w:uiPriority="99" w:name="Block Text"/>
-    <w:lsdException w:unhideWhenUsed="0" w:uiPriority="0" w:semiHidden="0" w:name="Hyperlink"/>
+    <w:lsdException w:qFormat="1" w:unhideWhenUsed="0" w:uiPriority="0" w:semiHidden="0" w:name="Hyperlink"/>
     <w:lsdException w:qFormat="1" w:unhideWhenUsed="0" w:uiPriority="0" w:semiHidden="0" w:name="FollowedHyperlink"/>
     <w:lsdException w:qFormat="1" w:unhideWhenUsed="0" w:uiPriority="0" w:semiHidden="0" w:name="Strong"/>
     <w:lsdException w:qFormat="1" w:unhideWhenUsed="0" w:uiPriority="0" w:semiHidden="0" w:name="Emphasis"/>
     <w:lsdException w:uiPriority="99" w:name="Document Map"/>
-    <w:lsdException w:unhideWhenUsed="0" w:uiPriority="0" w:semiHidden="0" w:name="Plain Text"/>
+    <w:lsdException w:qFormat="1" w:unhideWhenUsed="0" w:uiPriority="0" w:semiHidden="0" w:name="Plain Text"/>
     <w:lsdException w:uiPriority="99" w:name="E-mail Signature"/>
     <w:lsdException w:qFormat="1" w:unhideWhenUsed="0" w:uiPriority="99" w:semiHidden="0" w:name="Normal (Web)"/>
     <w:lsdException w:uiPriority="99" w:name="HTML Acronym"/>
@@ -2846,7 +2864,7 @@
     <w:lsdException w:uiPriority="99" w:name="HTML Typewriter"/>
     <w:lsdException w:uiPriority="99" w:name="HTML Variable"/>
     <w:lsdException w:qFormat="1" w:uiPriority="99" w:name="Normal Table"/>
-    <w:lsdException w:unhideWhenUsed="0" w:uiPriority="0" w:semiHidden="0" w:name="annotation subject"/>
+    <w:lsdException w:qFormat="1" w:unhideWhenUsed="0" w:uiPriority="0" w:semiHidden="0" w:name="annotation subject"/>
     <w:lsdException w:uiPriority="99" w:name="Table Simple 1"/>
     <w:lsdException w:uiPriority="99" w:name="Table Simple 2"/>
     <w:lsdException w:uiPriority="99" w:name="Table Simple 3"/>
@@ -2889,7 +2907,7 @@
     <w:lsdException w:uiPriority="99" w:name="Table Web 1"/>
     <w:lsdException w:uiPriority="99" w:name="Table Web 2"/>
     <w:lsdException w:uiPriority="99" w:name="Table Web 3"/>
-    <w:lsdException w:unhideWhenUsed="0" w:uiPriority="0" w:semiHidden="0" w:name="Balloon Text"/>
+    <w:lsdException w:qFormat="1" w:unhideWhenUsed="0" w:uiPriority="0" w:semiHidden="0" w:name="Balloon Text"/>
     <w:lsdException w:qFormat="1" w:unhideWhenUsed="0" w:uiPriority="39" w:semiHidden="0" w:name="Table Grid"/>
     <w:lsdException w:uiPriority="99" w:name="Table Theme"/>
     <w:lsdException w:qFormat="1" w:unhideWhenUsed="0" w:uiPriority="1" w:semiHidden="0" w:name="No Spacing"/>
@@ -3107,6 +3125,7 @@
     <w:name w:val="Default Paragraph Font"/>
     <w:semiHidden/>
     <w:unhideWhenUsed/>
+    <w:qFormat/>
     <w:uiPriority w:val="1"/>
   </w:style>
   <w:style w:type="table" w:default="1" w:styleId="12">
@@ -3162,6 +3181,7 @@
   </w:style>
   <w:style w:type="character" w:styleId="17">
     <w:name w:val="Hyperlink"/>
+    <w:qFormat/>
     <w:uiPriority w:val="0"/>
     <w:rPr>
       <w:rFonts w:hint="default" w:ascii="Verdana" w:hAnsi="Verdana"/>
@@ -3189,6 +3209,7 @@
     <w:name w:val="Balloon Text"/>
     <w:basedOn w:val="1"/>
     <w:link w:val="167"/>
+    <w:qFormat/>
     <w:uiPriority w:val="0"/>
     <w:pPr>
       <w:suppressAutoHyphens/>
@@ -3207,6 +3228,7 @@
     <w:name w:val="Body Text 2"/>
     <w:basedOn w:val="1"/>
     <w:link w:val="67"/>
+    <w:qFormat/>
     <w:uiPriority w:val="0"/>
     <w:pPr>
       <w:autoSpaceDE w:val="0"/>
@@ -3226,6 +3248,7 @@
     <w:name w:val="Plain Text"/>
     <w:basedOn w:val="1"/>
     <w:link w:val="169"/>
+    <w:qFormat/>
     <w:uiPriority w:val="0"/>
     <w:pPr>
       <w:spacing w:after="0" w:line="240" w:lineRule="auto"/>
@@ -3241,6 +3264,7 @@
     <w:name w:val="Body Text Indent 3"/>
     <w:basedOn w:val="1"/>
     <w:link w:val="79"/>
+    <w:qFormat/>
     <w:uiPriority w:val="0"/>
     <w:pPr>
       <w:spacing w:after="120" w:line="240" w:lineRule="auto"/>
@@ -3278,6 +3302,7 @@
     <w:name w:val="annotation text"/>
     <w:basedOn w:val="1"/>
     <w:link w:val="165"/>
+    <w:qFormat/>
     <w:uiPriority w:val="0"/>
     <w:pPr>
       <w:suppressAutoHyphens/>
@@ -3297,6 +3322,7 @@
     <w:basedOn w:val="25"/>
     <w:next w:val="25"/>
     <w:link w:val="166"/>
+    <w:qFormat/>
     <w:uiPriority w:val="0"/>
     <w:rPr>
       <w:b/>
@@ -3308,6 +3334,7 @@
     <w:basedOn w:val="1"/>
     <w:link w:val="71"/>
     <w:semiHidden/>
+    <w:qFormat/>
     <w:uiPriority w:val="0"/>
     <w:pPr>
       <w:spacing w:after="0" w:line="240" w:lineRule="auto"/>
@@ -3322,6 +3349,7 @@
   <w:style w:type="paragraph" w:styleId="28">
     <w:name w:val="toc 8"/>
     <w:basedOn w:val="29"/>
+    <w:qFormat/>
     <w:uiPriority w:val="0"/>
     <w:pPr>
       <w:tabs>
@@ -3333,6 +3361,7 @@
   <w:style w:type="paragraph" w:customStyle="1" w:styleId="29">
     <w:name w:val="Указатель2"/>
     <w:basedOn w:val="1"/>
+    <w:qFormat/>
     <w:uiPriority w:val="0"/>
     <w:pPr>
       <w:suppressLineNumbers/>
@@ -3371,6 +3400,7 @@
   <w:style w:type="paragraph" w:styleId="31">
     <w:name w:val="toc 9"/>
     <w:basedOn w:val="29"/>
+    <w:qFormat/>
     <w:uiPriority w:val="0"/>
     <w:pPr>
       <w:tabs>
@@ -3382,6 +3412,7 @@
   <w:style w:type="paragraph" w:styleId="32">
     <w:name w:val="toc 7"/>
     <w:basedOn w:val="29"/>
+    <w:qFormat/>
     <w:uiPriority w:val="0"/>
     <w:pPr>
       <w:tabs>
@@ -3394,6 +3425,7 @@
     <w:name w:val="Body Text"/>
     <w:basedOn w:val="1"/>
     <w:link w:val="60"/>
+    <w:qFormat/>
     <w:uiPriority w:val="0"/>
     <w:pPr>
       <w:spacing w:after="240" w:line="240" w:lineRule="auto"/>
@@ -3410,6 +3442,7 @@
     <w:name w:val="toc 1"/>
     <w:basedOn w:val="1"/>
     <w:next w:val="1"/>
+    <w:qFormat/>
     <w:uiPriority w:val="0"/>
     <w:pPr>
       <w:suppressAutoHyphens/>
@@ -3427,6 +3460,7 @@
   <w:style w:type="paragraph" w:styleId="35">
     <w:name w:val="toc 6"/>
     <w:basedOn w:val="29"/>
+    <w:qFormat/>
     <w:uiPriority w:val="0"/>
     <w:pPr>
       <w:tabs>
@@ -3439,6 +3473,7 @@
     <w:name w:val="toc 3"/>
     <w:basedOn w:val="1"/>
     <w:next w:val="1"/>
+    <w:qFormat/>
     <w:uiPriority w:val="0"/>
     <w:pPr>
       <w:suppressAutoHyphens/>
@@ -3457,6 +3492,7 @@
     <w:name w:val="toc 2"/>
     <w:basedOn w:val="1"/>
     <w:next w:val="1"/>
+    <w:qFormat/>
     <w:uiPriority w:val="0"/>
     <w:pPr>
       <w:suppressAutoHyphens/>
@@ -3474,6 +3510,7 @@
   <w:style w:type="paragraph" w:styleId="38">
     <w:name w:val="toc 4"/>
     <w:basedOn w:val="29"/>
+    <w:qFormat/>
     <w:uiPriority w:val="0"/>
     <w:pPr>
       <w:tabs>
@@ -3485,6 +3522,7 @@
   <w:style w:type="paragraph" w:styleId="39">
     <w:name w:val="toc 5"/>
     <w:basedOn w:val="29"/>
+    <w:qFormat/>
     <w:uiPriority w:val="0"/>
     <w:pPr>
       <w:tabs>
@@ -3497,6 +3535,7 @@
     <w:name w:val="Body Text Indent"/>
     <w:basedOn w:val="1"/>
     <w:link w:val="62"/>
+    <w:qFormat/>
     <w:uiPriority w:val="0"/>
     <w:pPr>
       <w:spacing w:after="0" w:line="240" w:lineRule="auto"/>
@@ -3513,6 +3552,7 @@
   <w:style w:type="paragraph" w:styleId="41">
     <w:name w:val="List Bullet 2"/>
     <w:basedOn w:val="1"/>
+    <w:qFormat/>
     <w:uiPriority w:val="0"/>
     <w:pPr>
       <w:widowControl w:val="0"/>
@@ -3533,6 +3573,7 @@
   <w:style w:type="paragraph" w:styleId="42">
     <w:name w:val="List Bullet 3"/>
     <w:basedOn w:val="1"/>
+    <w:qFormat/>
     <w:uiPriority w:val="0"/>
     <w:pPr>
       <w:numPr>
@@ -3552,6 +3593,7 @@
     <w:name w:val="Title"/>
     <w:basedOn w:val="1"/>
     <w:next w:val="33"/>
+    <w:qFormat/>
     <w:uiPriority w:val="0"/>
     <w:pPr>
       <w:keepNext/>
@@ -3746,6 +3788,7 @@
   <w:style w:type="character" w:customStyle="1" w:styleId="54">
     <w:name w:val="Заголовок 4 Знак"/>
     <w:link w:val="5"/>
+    <w:qFormat/>
     <w:uiPriority w:val="0"/>
     <w:rPr>
       <w:rFonts w:ascii="Times New Roman" w:hAnsi="Times New Roman" w:eastAsia="Times New Roman" w:cs="Times New Roman"/>
@@ -3940,6 +3983,7 @@
   <w:style w:type="paragraph" w:customStyle="1" w:styleId="69">
     <w:name w:val="Обычный3"/>
     <w:next w:val="1"/>
+    <w:qFormat/>
     <w:uiPriority w:val="99"/>
     <w:rPr>
       <w:rFonts w:ascii="Times New Roman" w:hAnsi="Times New Roman" w:eastAsia="Times New Roman" w:cs="Times New Roman"/>
@@ -4051,6 +4095,7 @@
   </w:style>
   <w:style w:type="paragraph" w:customStyle="1" w:styleId="78">
     <w:name w:val="ConsNormal"/>
+    <w:qFormat/>
     <w:uiPriority w:val="0"/>
     <w:pPr>
       <w:widowControl w:val="0"/>
@@ -4896,6 +4941,7 @@
   <w:style w:type="character" w:customStyle="1" w:styleId="167">
     <w:name w:val="Текст выноски Знак"/>
     <w:link w:val="20"/>
+    <w:qFormat/>
     <w:uiPriority w:val="0"/>
     <w:rPr>
       <w:rFonts w:ascii="Tahoma" w:hAnsi="Tahoma" w:eastAsia="Times New Roman" w:cs="Tahoma"/>
